--- a/WeatherPy/Conclusions.docx
+++ b/WeatherPy/Conclusions.docx
@@ -115,7 +115,21 @@
           <w:rFonts w:asciiTheme="minorHAnsi" w:hAnsiTheme="minorHAnsi" w:cstheme="minorHAnsi"/>
           <w:lang w:val="en-US"/>
         </w:rPr>
-        <w:t>, as we approach of latitude 0, we can see that the highest values of the maximum temperatures are concentrating near that point</w:t>
+        <w:t>, as we approach of latitude 0, we can see that the highest values of the maximum temperatures are concentrat</w:t>
+      </w:r>
+      <w:r>
+        <w:rPr>
+          <w:rFonts w:asciiTheme="minorHAnsi" w:hAnsiTheme="minorHAnsi" w:cstheme="minorHAnsi"/>
+          <w:lang w:val="en-US"/>
+        </w:rPr>
+        <w:t>ed</w:t>
+      </w:r>
+      <w:r>
+        <w:rPr>
+          <w:rFonts w:asciiTheme="minorHAnsi" w:hAnsiTheme="minorHAnsi" w:cstheme="minorHAnsi"/>
+          <w:lang w:val="en-US"/>
+        </w:rPr>
+        <w:t xml:space="preserve"> near that point</w:t>
       </w:r>
       <w:r>
         <w:rPr>
@@ -129,36 +143,84 @@
           <w:rFonts w:asciiTheme="minorHAnsi" w:hAnsiTheme="minorHAnsi" w:cstheme="minorHAnsi"/>
           <w:lang w:val="en-US"/>
         </w:rPr>
-        <w:t xml:space="preserve">This can be explained by the fact that as we approach the equator, the cities are going to have a hotter weather than the cities that are further from the equator. Secondly, always according to </w:t>
-      </w:r>
-    </w:p>
-    <w:p>
-      <w:pPr>
-        <w:rPr>
-          <w:rFonts w:asciiTheme="minorHAnsi" w:hAnsiTheme="minorHAnsi" w:cstheme="minorHAnsi"/>
-          <w:lang w:val="en-US"/>
-        </w:rPr>
-      </w:pPr>
-      <w:r>
-        <w:rPr>
-          <w:rFonts w:asciiTheme="minorHAnsi" w:hAnsiTheme="minorHAnsi" w:cstheme="minorHAnsi"/>
-          <w:lang w:val="en-US"/>
-        </w:rPr>
-        <w:t>according to our “Plotting the Data” and our “Linear Regression” parts</w:t>
-      </w:r>
-      <w:r>
-        <w:rPr>
-          <w:rFonts w:asciiTheme="minorHAnsi" w:hAnsiTheme="minorHAnsi" w:cstheme="minorHAnsi"/>
-          <w:lang w:val="en-US"/>
-        </w:rPr>
-        <w:t xml:space="preserve">, as we approach of latitude 0, we can see that like for the maximum temperatures, </w:t>
-      </w:r>
-      <w:r>
-        <w:rPr>
-          <w:rFonts w:asciiTheme="minorHAnsi" w:hAnsiTheme="minorHAnsi" w:cstheme="minorHAnsi"/>
-          <w:lang w:val="en-US"/>
-        </w:rPr>
-        <w:t xml:space="preserve">the highest values of the </w:t>
+        <w:t xml:space="preserve">This can be explained by the fact that </w:t>
+      </w:r>
+      <w:r>
+        <w:rPr>
+          <w:rFonts w:asciiTheme="minorHAnsi" w:hAnsiTheme="minorHAnsi" w:cstheme="minorHAnsi"/>
+          <w:lang w:val="en-US"/>
+        </w:rPr>
+        <w:t>as we are approaching</w:t>
+      </w:r>
+      <w:r>
+        <w:rPr>
+          <w:rFonts w:asciiTheme="minorHAnsi" w:hAnsiTheme="minorHAnsi" w:cstheme="minorHAnsi"/>
+          <w:lang w:val="en-US"/>
+        </w:rPr>
+        <w:t xml:space="preserve"> the equator</w:t>
+      </w:r>
+      <w:r>
+        <w:rPr>
+          <w:rFonts w:asciiTheme="minorHAnsi" w:hAnsiTheme="minorHAnsi" w:cstheme="minorHAnsi"/>
+          <w:lang w:val="en-US"/>
+        </w:rPr>
+        <w:t xml:space="preserve"> latitude</w:t>
+      </w:r>
+      <w:r>
+        <w:rPr>
+          <w:rFonts w:asciiTheme="minorHAnsi" w:hAnsiTheme="minorHAnsi" w:cstheme="minorHAnsi"/>
+          <w:lang w:val="en-US"/>
+        </w:rPr>
+        <w:t>,</w:t>
+      </w:r>
+      <w:r>
+        <w:rPr>
+          <w:rFonts w:asciiTheme="minorHAnsi" w:hAnsiTheme="minorHAnsi" w:cstheme="minorHAnsi"/>
+          <w:lang w:val="en-US"/>
+        </w:rPr>
+        <w:t xml:space="preserve"> it is well known that</w:t>
+      </w:r>
+      <w:r>
+        <w:rPr>
+          <w:rFonts w:asciiTheme="minorHAnsi" w:hAnsiTheme="minorHAnsi" w:cstheme="minorHAnsi"/>
+          <w:lang w:val="en-US"/>
+        </w:rPr>
+        <w:t xml:space="preserve"> cities are going to have a hotter weather</w:t>
+      </w:r>
+      <w:r>
+        <w:rPr>
+          <w:rFonts w:asciiTheme="minorHAnsi" w:hAnsiTheme="minorHAnsi" w:cstheme="minorHAnsi"/>
+          <w:lang w:val="en-US"/>
+        </w:rPr>
+        <w:t xml:space="preserve"> in average</w:t>
+      </w:r>
+      <w:r>
+        <w:rPr>
+          <w:rFonts w:asciiTheme="minorHAnsi" w:hAnsiTheme="minorHAnsi" w:cstheme="minorHAnsi"/>
+          <w:lang w:val="en-US"/>
+        </w:rPr>
+        <w:t xml:space="preserve"> than the cities that are further from the</w:t>
+      </w:r>
+      <w:r>
+        <w:rPr>
+          <w:rFonts w:asciiTheme="minorHAnsi" w:hAnsiTheme="minorHAnsi" w:cstheme="minorHAnsi"/>
+          <w:lang w:val="en-US"/>
+        </w:rPr>
+        <w:t xml:space="preserve"> equator latitude</w:t>
+      </w:r>
+      <w:r>
+        <w:rPr>
+          <w:rFonts w:asciiTheme="minorHAnsi" w:hAnsiTheme="minorHAnsi" w:cstheme="minorHAnsi"/>
+          <w:lang w:val="en-US"/>
+        </w:rPr>
+        <w:t xml:space="preserve">. Secondly, always according </w:t>
+      </w:r>
+      <w:r>
+        <w:rPr>
+          <w:rFonts w:asciiTheme="minorHAnsi" w:hAnsiTheme="minorHAnsi" w:cstheme="minorHAnsi"/>
+          <w:lang w:val="en-US"/>
+        </w:rPr>
+        <w:t xml:space="preserve">to our “Plotting the Data” and our “Linear Regression” parts, as we approach of latitude 0, we can see that like for the maximum temperatures, the highest values of the </w:t>
       </w:r>
       <w:r>
         <w:rPr>
@@ -193,21 +255,231 @@
           <w:rFonts w:asciiTheme="minorHAnsi" w:hAnsiTheme="minorHAnsi" w:cstheme="minorHAnsi"/>
           <w:lang w:val="en-US"/>
         </w:rPr>
-        <w:t xml:space="preserve">. In fact, this is happening for different reasons. As we previously said, cities near the equator tend to have a warmer weather than cities that aren’t. Thus, the warmth of those countries enhances the rising and the accumulation of moisture, which is going to make closer to the equator and warm countries very slightly cloudier than colder countries further from the equator. Thirdly, again </w:t>
-      </w:r>
-      <w:r>
-        <w:rPr>
-          <w:rFonts w:asciiTheme="minorHAnsi" w:hAnsiTheme="minorHAnsi" w:cstheme="minorHAnsi"/>
-          <w:lang w:val="en-US"/>
-        </w:rPr>
-        <w:t>according to our “Plotting the Data” and our “Linear Regression” parts</w:t>
-      </w:r>
-      <w:r>
-        <w:rPr>
-          <w:rFonts w:asciiTheme="minorHAnsi" w:hAnsiTheme="minorHAnsi" w:cstheme="minorHAnsi"/>
-          <w:lang w:val="en-US"/>
-        </w:rPr>
-        <w:t>, as we approach of latitude 0m we can see that the values of the wind speed seem to be the average of values drew from the northern and the southern hemisphere. This can be explained by the high amount of moisture rising in the air and the high temperature. In truth,</w:t>
+        <w:t xml:space="preserve">. In fact, this is happening for </w:t>
+      </w:r>
+      <w:r>
+        <w:rPr>
+          <w:rFonts w:asciiTheme="minorHAnsi" w:hAnsiTheme="minorHAnsi" w:cstheme="minorHAnsi"/>
+          <w:lang w:val="en-US"/>
+        </w:rPr>
+        <w:t xml:space="preserve">a </w:t>
+      </w:r>
+      <w:r>
+        <w:rPr>
+          <w:rFonts w:asciiTheme="minorHAnsi" w:hAnsiTheme="minorHAnsi" w:cstheme="minorHAnsi"/>
+          <w:lang w:val="en-US"/>
+        </w:rPr>
+        <w:t>different reason. As we previously said, cities near the equator tend to have a warmer weather than cities that aren’t. Thus, the warm</w:t>
+      </w:r>
+      <w:r>
+        <w:rPr>
+          <w:rFonts w:asciiTheme="minorHAnsi" w:hAnsiTheme="minorHAnsi" w:cstheme="minorHAnsi"/>
+          <w:lang w:val="en-US"/>
+        </w:rPr>
+        <w:t xml:space="preserve"> weather</w:t>
+      </w:r>
+      <w:r>
+        <w:rPr>
+          <w:rFonts w:asciiTheme="minorHAnsi" w:hAnsiTheme="minorHAnsi" w:cstheme="minorHAnsi"/>
+          <w:lang w:val="en-US"/>
+        </w:rPr>
+        <w:t xml:space="preserve"> of those c</w:t>
+      </w:r>
+      <w:r>
+        <w:rPr>
+          <w:rFonts w:asciiTheme="minorHAnsi" w:hAnsiTheme="minorHAnsi" w:cstheme="minorHAnsi"/>
+          <w:lang w:val="en-US"/>
+        </w:rPr>
+        <w:t>ities</w:t>
+      </w:r>
+      <w:r>
+        <w:rPr>
+          <w:rFonts w:asciiTheme="minorHAnsi" w:hAnsiTheme="minorHAnsi" w:cstheme="minorHAnsi"/>
+          <w:lang w:val="en-US"/>
+        </w:rPr>
+        <w:t xml:space="preserve"> </w:t>
+      </w:r>
+      <w:r>
+        <w:rPr>
+          <w:rFonts w:asciiTheme="minorHAnsi" w:hAnsiTheme="minorHAnsi" w:cstheme="minorHAnsi"/>
+          <w:lang w:val="en-US"/>
+        </w:rPr>
+        <w:t xml:space="preserve">tends to </w:t>
+      </w:r>
+      <w:r>
+        <w:rPr>
+          <w:rFonts w:asciiTheme="minorHAnsi" w:hAnsiTheme="minorHAnsi" w:cstheme="minorHAnsi"/>
+          <w:lang w:val="en-US"/>
+        </w:rPr>
+        <w:t>enhance the rising and the accumulation of moisture, which is going to make warm c</w:t>
+      </w:r>
+      <w:r>
+        <w:rPr>
+          <w:rFonts w:asciiTheme="minorHAnsi" w:hAnsiTheme="minorHAnsi" w:cstheme="minorHAnsi"/>
+          <w:lang w:val="en-US"/>
+        </w:rPr>
+        <w:t>ities</w:t>
+      </w:r>
+      <w:r>
+        <w:rPr>
+          <w:rFonts w:asciiTheme="minorHAnsi" w:hAnsiTheme="minorHAnsi" w:cstheme="minorHAnsi"/>
+          <w:lang w:val="en-US"/>
+        </w:rPr>
+        <w:t xml:space="preserve"> </w:t>
+      </w:r>
+      <w:r>
+        <w:rPr>
+          <w:rFonts w:asciiTheme="minorHAnsi" w:hAnsiTheme="minorHAnsi" w:cstheme="minorHAnsi"/>
+          <w:lang w:val="en-US"/>
+        </w:rPr>
+        <w:t xml:space="preserve">closer to the equator </w:t>
+      </w:r>
+      <w:r>
+        <w:rPr>
+          <w:rFonts w:asciiTheme="minorHAnsi" w:hAnsiTheme="minorHAnsi" w:cstheme="minorHAnsi"/>
+          <w:lang w:val="en-US"/>
+        </w:rPr>
+        <w:t xml:space="preserve">slightly cloudier than colder </w:t>
+      </w:r>
+      <w:r>
+        <w:rPr>
+          <w:rFonts w:asciiTheme="minorHAnsi" w:hAnsiTheme="minorHAnsi" w:cstheme="minorHAnsi"/>
+          <w:lang w:val="en-US"/>
+        </w:rPr>
+        <w:t>cities</w:t>
+      </w:r>
+      <w:r>
+        <w:rPr>
+          <w:rFonts w:asciiTheme="minorHAnsi" w:hAnsiTheme="minorHAnsi" w:cstheme="minorHAnsi"/>
+          <w:lang w:val="en-US"/>
+        </w:rPr>
+        <w:t xml:space="preserve"> further from the equator. Thirdly, again according to our “Plotting the Data” and our “Linear Regression” parts</w:t>
+      </w:r>
+      <w:r>
+        <w:rPr>
+          <w:rFonts w:asciiTheme="minorHAnsi" w:hAnsiTheme="minorHAnsi" w:cstheme="minorHAnsi"/>
+          <w:lang w:val="en-US"/>
+        </w:rPr>
+        <w:t>, as we approach of latitude 0</w:t>
+      </w:r>
+      <w:r>
+        <w:rPr>
+          <w:rFonts w:asciiTheme="minorHAnsi" w:hAnsiTheme="minorHAnsi" w:cstheme="minorHAnsi"/>
+          <w:lang w:val="en-US"/>
+        </w:rPr>
+        <w:t>,</w:t>
+      </w:r>
+      <w:r>
+        <w:rPr>
+          <w:rFonts w:asciiTheme="minorHAnsi" w:hAnsiTheme="minorHAnsi" w:cstheme="minorHAnsi"/>
+          <w:lang w:val="en-US"/>
+        </w:rPr>
+        <w:t xml:space="preserve"> we can see that the values of the wind speed seem to </w:t>
+      </w:r>
+      <w:r>
+        <w:rPr>
+          <w:rFonts w:asciiTheme="minorHAnsi" w:hAnsiTheme="minorHAnsi" w:cstheme="minorHAnsi"/>
+          <w:lang w:val="en-US"/>
+        </w:rPr>
+        <w:t>apparently be</w:t>
+      </w:r>
+      <w:r>
+        <w:rPr>
+          <w:rFonts w:asciiTheme="minorHAnsi" w:hAnsiTheme="minorHAnsi" w:cstheme="minorHAnsi"/>
+          <w:lang w:val="en-US"/>
+        </w:rPr>
+        <w:t xml:space="preserve"> a little higher than</w:t>
+      </w:r>
+      <w:r>
+        <w:rPr>
+          <w:rFonts w:asciiTheme="minorHAnsi" w:hAnsiTheme="minorHAnsi" w:cstheme="minorHAnsi"/>
+          <w:lang w:val="en-US"/>
+        </w:rPr>
+        <w:t xml:space="preserve"> the average of</w:t>
+      </w:r>
+      <w:r>
+        <w:rPr>
+          <w:rFonts w:asciiTheme="minorHAnsi" w:hAnsiTheme="minorHAnsi" w:cstheme="minorHAnsi"/>
+          <w:lang w:val="en-US"/>
+        </w:rPr>
+        <w:t xml:space="preserve"> all the</w:t>
+      </w:r>
+      <w:r>
+        <w:rPr>
+          <w:rFonts w:asciiTheme="minorHAnsi" w:hAnsiTheme="minorHAnsi" w:cstheme="minorHAnsi"/>
+          <w:lang w:val="en-US"/>
+        </w:rPr>
+        <w:t xml:space="preserve"> values d</w:t>
+      </w:r>
+      <w:r>
+        <w:rPr>
+          <w:rFonts w:asciiTheme="minorHAnsi" w:hAnsiTheme="minorHAnsi" w:cstheme="minorHAnsi"/>
+          <w:lang w:val="en-US"/>
+        </w:rPr>
+        <w:t xml:space="preserve">epicted in both </w:t>
+      </w:r>
+      <w:r>
+        <w:rPr>
+          <w:rFonts w:asciiTheme="minorHAnsi" w:hAnsiTheme="minorHAnsi" w:cstheme="minorHAnsi"/>
+          <w:lang w:val="en-US"/>
+        </w:rPr>
+        <w:t xml:space="preserve">of </w:t>
+      </w:r>
+      <w:r>
+        <w:rPr>
+          <w:rFonts w:asciiTheme="minorHAnsi" w:hAnsiTheme="minorHAnsi" w:cstheme="minorHAnsi"/>
+          <w:lang w:val="en-US"/>
+        </w:rPr>
+        <w:t>our scatter plots</w:t>
+      </w:r>
+      <w:r>
+        <w:rPr>
+          <w:rFonts w:asciiTheme="minorHAnsi" w:hAnsiTheme="minorHAnsi" w:cstheme="minorHAnsi"/>
+          <w:lang w:val="en-US"/>
+        </w:rPr>
+        <w:t xml:space="preserve"> f</w:t>
+      </w:r>
+      <w:r>
+        <w:rPr>
+          <w:rFonts w:asciiTheme="minorHAnsi" w:hAnsiTheme="minorHAnsi" w:cstheme="minorHAnsi"/>
+          <w:lang w:val="en-US"/>
+        </w:rPr>
+        <w:t>or</w:t>
+      </w:r>
+      <w:r>
+        <w:rPr>
+          <w:rFonts w:asciiTheme="minorHAnsi" w:hAnsiTheme="minorHAnsi" w:cstheme="minorHAnsi"/>
+          <w:lang w:val="en-US"/>
+        </w:rPr>
+        <w:t xml:space="preserve"> the northern and the southern hemisphere. This can be explained by the high amount of moisture rising in the air and the </w:t>
+      </w:r>
+      <w:r>
+        <w:rPr>
+          <w:rFonts w:asciiTheme="minorHAnsi" w:hAnsiTheme="minorHAnsi" w:cstheme="minorHAnsi"/>
+          <w:lang w:val="en-US"/>
+        </w:rPr>
+        <w:t>not as high</w:t>
+      </w:r>
+      <w:r>
+        <w:rPr>
+          <w:rFonts w:asciiTheme="minorHAnsi" w:hAnsiTheme="minorHAnsi" w:cstheme="minorHAnsi"/>
+          <w:lang w:val="en-US"/>
+        </w:rPr>
+        <w:t xml:space="preserve"> temperature</w:t>
+      </w:r>
+      <w:r>
+        <w:rPr>
+          <w:rFonts w:asciiTheme="minorHAnsi" w:hAnsiTheme="minorHAnsi" w:cstheme="minorHAnsi"/>
+          <w:lang w:val="en-US"/>
+        </w:rPr>
+        <w:t xml:space="preserve"> of the cities that are close to the equator</w:t>
+      </w:r>
+      <w:r>
+        <w:rPr>
+          <w:rFonts w:asciiTheme="minorHAnsi" w:hAnsiTheme="minorHAnsi" w:cstheme="minorHAnsi"/>
+          <w:lang w:val="en-US"/>
+        </w:rPr>
+        <w:t>. In truth,</w:t>
       </w:r>
       <w:r>
         <w:rPr>
@@ -242,42 +514,63 @@
           <w:rFonts w:asciiTheme="minorHAnsi" w:hAnsiTheme="minorHAnsi" w:cstheme="minorHAnsi"/>
           <w:lang w:val="en-US"/>
         </w:rPr>
-        <w:t xml:space="preserve">increases the humidity while higher temperatures tend to reduce it. </w:t>
-      </w:r>
-      <w:r>
-        <w:rPr>
-          <w:rFonts w:asciiTheme="minorHAnsi" w:hAnsiTheme="minorHAnsi" w:cstheme="minorHAnsi"/>
-          <w:lang w:val="en-US"/>
-        </w:rPr>
-        <w:t>That’s the reason why f</w:t>
-      </w:r>
-      <w:r>
-        <w:rPr>
-          <w:rFonts w:asciiTheme="minorHAnsi" w:hAnsiTheme="minorHAnsi" w:cstheme="minorHAnsi"/>
-          <w:lang w:val="en-US"/>
-        </w:rPr>
-        <w:t>rom our regression lines of both hemispheres</w:t>
-      </w:r>
-      <w:r>
-        <w:rPr>
-          <w:rFonts w:asciiTheme="minorHAnsi" w:hAnsiTheme="minorHAnsi" w:cstheme="minorHAnsi"/>
-          <w:lang w:val="en-US"/>
-        </w:rPr>
-        <w:t xml:space="preserve"> concerning the humidity, </w:t>
-      </w:r>
-      <w:r>
-        <w:rPr>
-          <w:rFonts w:asciiTheme="minorHAnsi" w:hAnsiTheme="minorHAnsi" w:cstheme="minorHAnsi"/>
-          <w:lang w:val="en-US"/>
-        </w:rPr>
-        <w:t xml:space="preserve">we can see that the humidity of the cities near the equator </w:t>
-      </w:r>
-      <w:r>
-        <w:rPr>
-          <w:rFonts w:asciiTheme="minorHAnsi" w:hAnsiTheme="minorHAnsi" w:cstheme="minorHAnsi"/>
-          <w:lang w:val="en-US"/>
-        </w:rPr>
-        <w:t>is neither high nor low.</w:t>
+        <w:t>increases the humidity while higher temperatures tend to reduce it.</w:t>
+      </w:r>
+      <w:r>
+        <w:rPr>
+          <w:rFonts w:asciiTheme="minorHAnsi" w:hAnsiTheme="minorHAnsi" w:cstheme="minorHAnsi"/>
+          <w:lang w:val="en-US"/>
+        </w:rPr>
+        <w:t xml:space="preserve"> </w:t>
+      </w:r>
+      <w:r>
+        <w:rPr>
+          <w:rFonts w:asciiTheme="minorHAnsi" w:hAnsiTheme="minorHAnsi" w:cstheme="minorHAnsi"/>
+          <w:lang w:val="en-US"/>
+        </w:rPr>
+        <w:t>To sum up that last part, we can say that i</w:t>
+      </w:r>
+      <w:r>
+        <w:rPr>
+          <w:rFonts w:asciiTheme="minorHAnsi" w:hAnsiTheme="minorHAnsi" w:cstheme="minorHAnsi"/>
+          <w:lang w:val="en-US"/>
+        </w:rPr>
+        <w:t xml:space="preserve">n cities near the equator, </w:t>
+      </w:r>
+      <w:r>
+        <w:rPr>
+          <w:rFonts w:asciiTheme="minorHAnsi" w:hAnsiTheme="minorHAnsi" w:cstheme="minorHAnsi"/>
+          <w:lang w:val="en-US"/>
+        </w:rPr>
+        <w:t>it seems that</w:t>
+      </w:r>
+      <w:r>
+        <w:rPr>
+          <w:rFonts w:asciiTheme="minorHAnsi" w:hAnsiTheme="minorHAnsi" w:cstheme="minorHAnsi"/>
+          <w:lang w:val="en-US"/>
+        </w:rPr>
+        <w:t xml:space="preserve"> the</w:t>
+      </w:r>
+      <w:r>
+        <w:rPr>
+          <w:rFonts w:asciiTheme="minorHAnsi" w:hAnsiTheme="minorHAnsi" w:cstheme="minorHAnsi"/>
+          <w:lang w:val="en-US"/>
+        </w:rPr>
+        <w:t xml:space="preserve"> effect of the</w:t>
+      </w:r>
+      <w:r>
+        <w:rPr>
+          <w:rFonts w:asciiTheme="minorHAnsi" w:hAnsiTheme="minorHAnsi" w:cstheme="minorHAnsi"/>
+          <w:lang w:val="en-US"/>
+        </w:rPr>
+        <w:t xml:space="preserve"> cloudiness </w:t>
+      </w:r>
+      <w:r>
+        <w:rPr>
+          <w:rFonts w:asciiTheme="minorHAnsi" w:hAnsiTheme="minorHAnsi" w:cstheme="minorHAnsi"/>
+          <w:lang w:val="en-US"/>
+        </w:rPr>
+        <w:t>is superior to the one of the temperature, which is what causes the humidity to be higher than average.</w:t>
       </w:r>
     </w:p>
     <w:sectPr>

--- a/WeatherPy/Conclusions.docx
+++ b/WeatherPy/Conclusions.docx
@@ -115,7 +115,21 @@
           <w:rFonts w:asciiTheme="minorHAnsi" w:hAnsiTheme="minorHAnsi" w:cstheme="minorHAnsi"/>
           <w:lang w:val="en-US"/>
         </w:rPr>
-        <w:t>, as we approach of latitude 0, we can see that the highest values of the maximum temperatures are concentrat</w:t>
+        <w:t xml:space="preserve">, as we approach of latitude 0, we can see that </w:t>
+      </w:r>
+      <w:r>
+        <w:rPr>
+          <w:rFonts w:asciiTheme="minorHAnsi" w:hAnsiTheme="minorHAnsi" w:cstheme="minorHAnsi"/>
+          <w:lang w:val="en-US"/>
+        </w:rPr>
+        <w:t xml:space="preserve">one of </w:t>
+      </w:r>
+      <w:r>
+        <w:rPr>
+          <w:rFonts w:asciiTheme="minorHAnsi" w:hAnsiTheme="minorHAnsi" w:cstheme="minorHAnsi"/>
+          <w:lang w:val="en-US"/>
+        </w:rPr>
+        <w:t>the highest values of the maximum temperatures are concentrat</w:t>
       </w:r>
       <w:r>
         <w:rPr>
@@ -199,7 +213,21 @@
           <w:rFonts w:asciiTheme="minorHAnsi" w:hAnsiTheme="minorHAnsi" w:cstheme="minorHAnsi"/>
           <w:lang w:val="en-US"/>
         </w:rPr>
-        <w:t xml:space="preserve"> than the cities that are further from the</w:t>
+        <w:t xml:space="preserve"> than the cities that are f</w:t>
+      </w:r>
+      <w:r>
+        <w:rPr>
+          <w:rFonts w:asciiTheme="minorHAnsi" w:hAnsiTheme="minorHAnsi" w:cstheme="minorHAnsi"/>
+          <w:lang w:val="en-US"/>
+        </w:rPr>
+        <w:t>a</w:t>
+      </w:r>
+      <w:r>
+        <w:rPr>
+          <w:rFonts w:asciiTheme="minorHAnsi" w:hAnsiTheme="minorHAnsi" w:cstheme="minorHAnsi"/>
+          <w:lang w:val="en-US"/>
+        </w:rPr>
+        <w:t>r from the</w:t>
       </w:r>
       <w:r>
         <w:rPr>

--- a/WeatherPy/Conclusions.docx
+++ b/WeatherPy/Conclusions.docx
@@ -416,35 +416,21 @@
           <w:rFonts w:asciiTheme="minorHAnsi" w:hAnsiTheme="minorHAnsi" w:cstheme="minorHAnsi"/>
           <w:lang w:val="en-US"/>
         </w:rPr>
-        <w:t xml:space="preserve"> a little higher than</w:t>
-      </w:r>
-      <w:r>
-        <w:rPr>
-          <w:rFonts w:asciiTheme="minorHAnsi" w:hAnsiTheme="minorHAnsi" w:cstheme="minorHAnsi"/>
-          <w:lang w:val="en-US"/>
-        </w:rPr>
-        <w:t xml:space="preserve"> the average of</w:t>
-      </w:r>
-      <w:r>
-        <w:rPr>
-          <w:rFonts w:asciiTheme="minorHAnsi" w:hAnsiTheme="minorHAnsi" w:cstheme="minorHAnsi"/>
-          <w:lang w:val="en-US"/>
-        </w:rPr>
-        <w:t xml:space="preserve"> all the</w:t>
-      </w:r>
-      <w:r>
-        <w:rPr>
-          <w:rFonts w:asciiTheme="minorHAnsi" w:hAnsiTheme="minorHAnsi" w:cstheme="minorHAnsi"/>
-          <w:lang w:val="en-US"/>
-        </w:rPr>
-        <w:t xml:space="preserve"> values d</w:t>
-      </w:r>
-      <w:r>
-        <w:rPr>
-          <w:rFonts w:asciiTheme="minorHAnsi" w:hAnsiTheme="minorHAnsi" w:cstheme="minorHAnsi"/>
-          <w:lang w:val="en-US"/>
-        </w:rPr>
-        <w:t xml:space="preserve">epicted in both </w:t>
+        <w:t xml:space="preserve"> </w:t>
+      </w:r>
+      <w:r>
+        <w:rPr>
+          <w:rFonts w:asciiTheme="minorHAnsi" w:hAnsiTheme="minorHAnsi" w:cstheme="minorHAnsi"/>
+          <w:lang w:val="en-US"/>
+        </w:rPr>
+        <w:t xml:space="preserve">quite high given </w:t>
+      </w:r>
+      <w:r>
+        <w:rPr>
+          <w:rFonts w:asciiTheme="minorHAnsi" w:hAnsiTheme="minorHAnsi" w:cstheme="minorHAnsi"/>
+          <w:lang w:val="en-US"/>
+        </w:rPr>
+        <w:t xml:space="preserve">both </w:t>
       </w:r>
       <w:r>
         <w:rPr>
@@ -598,7 +584,7 @@
           <w:rFonts w:asciiTheme="minorHAnsi" w:hAnsiTheme="minorHAnsi" w:cstheme="minorHAnsi"/>
           <w:lang w:val="en-US"/>
         </w:rPr>
-        <w:t>is superior to the one of the temperature, which is what causes the humidity to be higher than average.</w:t>
+        <w:t>is superior to the one of the temperature, which is what causes the humidity to be high.</w:t>
       </w:r>
     </w:p>
     <w:sectPr>
